--- a/lab1/report.docx
+++ b/lab1/report.docx
@@ -2308,37 +2308,6 @@
           <w:rtl w:val="0"/>
         </w:rPr>
         <w:t xml:space="preserve">Кодировка уникального символа</w:t>
-      </w:r>
-    </w:p>
-    <w:p>
-      <w:pPr>
-        <w:ind w:left="0" w:firstLine="0"/>
-        <w:rPr>
-          <w:sz w:val="28"/>
-          <w:szCs w:val="28"/>
-        </w:rPr>
-      </w:pPr>
-      <w:r>
-        <w:rPr>
-          <w:rtl w:val="0"/>
-        </w:rPr>
-      </w:r>
-    </w:p>
-    <w:p>
-      <w:pPr>
-        <w:ind w:left="0" w:firstLine="0"/>
-        <w:rPr>
-          <w:sz w:val="28"/>
-          <w:szCs w:val="28"/>
-        </w:rPr>
-      </w:pPr>
-      <w:r>
-        <w:rPr>
-          <w:sz w:val="28"/>
-          <w:szCs w:val="28"/>
-          <w:rtl w:val="0"/>
-        </w:rPr>
-        <w:t xml:space="preserve">Также, стоит отметить, что при подсчете частоты встречаемых, программа параллельно сортирует </w:t>
       </w:r>
     </w:p>
     <w:p>
